--- a/results.docx
+++ b/results.docx
@@ -2,13 +2,14 @@
 <file path=word/document.xml><?xml version="1.0" encoding="utf-8"?>
 <w:document xmlns:wpc="http://schemas.microsoft.com/office/word/2010/wordprocessingCanvas" xmlns:cx="http://schemas.microsoft.com/office/drawing/2014/chartex" xmlns:cx1="http://schemas.microsoft.com/office/drawing/2015/9/8/chartex" xmlns:cx2="http://schemas.microsoft.com/office/drawing/2015/10/21/chartex" xmlns:cx3="http://schemas.microsoft.com/office/drawing/2016/5/9/chartex" xmlns:cx4="http://schemas.microsoft.com/office/drawing/2016/5/10/chartex" xmlns:cx5="http://schemas.microsoft.com/office/drawing/2016/5/11/chartex" xmlns:cx6="http://schemas.microsoft.com/office/drawing/2016/5/12/chartex" xmlns:cx7="http://schemas.microsoft.com/office/drawing/2016/5/13/chartex" xmlns:cx8="http://schemas.microsoft.com/office/drawing/2016/5/14/chartex" xmlns:mc="http://schemas.openxmlformats.org/markup-compatibility/2006" xmlns:aink="http://schemas.microsoft.com/office/drawing/2016/ink" xmlns:am3d="http://schemas.microsoft.com/office/drawing/2017/model3d" xmlns:o="urn:schemas-microsoft-com:office:office" xmlns:oel="http://schemas.microsoft.com/office/2019/extlst" xmlns:r="http://schemas.openxmlformats.org/officeDocument/2006/relationships" xmlns:m="http://schemas.openxmlformats.org/officeDocument/2006/math" xmlns:v="urn:schemas-microsoft-com:vml" xmlns:wp14="http://schemas.microsoft.com/office/word/2010/wordprocessingDrawing" xmlns:wp="http://schemas.openxmlformats.org/drawingml/2006/wordprocessingDrawing" xmlns:w10="urn:schemas-microsoft-com:office:word" xmlns:w="http://schemas.openxmlformats.org/wordprocessingml/2006/main" xmlns:w14="http://schemas.microsoft.com/office/word/2010/wordml" xmlns:w15="http://schemas.microsoft.com/office/word/2012/wordml" xmlns:w16cex="http://schemas.microsoft.com/office/word/2018/wordml/cex" xmlns:w16cid="http://schemas.microsoft.com/office/word/2016/wordml/cid" xmlns:w16="http://schemas.microsoft.com/office/word/2018/wordml" xmlns:w16sdtdh="http://schemas.microsoft.com/office/word/2020/wordml/sdtdatahash" xmlns:w16se="http://schemas.microsoft.com/office/word/2015/wordml/symex" xmlns:wpg="http://schemas.microsoft.com/office/word/2010/wordprocessingGroup" xmlns:wpi="http://schemas.microsoft.com/office/word/2010/wordprocessingInk" xmlns:wne="http://schemas.microsoft.com/office/word/2006/wordml" xmlns:wps="http://schemas.microsoft.com/office/word/2010/wordprocessingShape" mc:Ignorable="w14 w15 w16se w16cid w16 w16cex w16sdtdh wp14">
   <w:body>
+    <w:p/>
     <w:p>
       <w:r>
         <w:drawing>
-          <wp:inline distT="0" distB="0" distL="0" distR="0" wp14:anchorId="18F5D368" wp14:editId="29BBF128">
-            <wp:extent cx="5486400" cy="3657600"/>
+          <wp:inline distT="0" distB="0" distL="0" distR="0" wp14:anchorId="06372B5C" wp14:editId="6C53534E">
+            <wp:extent cx="4630397" cy="3086760"/>
             <wp:effectExtent l="0" t="0" r="0" b="0"/>
-            <wp:docPr id="1411524852" name="Picture 1"/>
+            <wp:docPr id="1753077839" name="Picture 1" descr="A graph with blue squares&#10;&#10;Description automatically generated with medium confidence"/>
             <wp:cNvGraphicFramePr>
               <a:graphicFrameLocks xmlns:a="http://schemas.openxmlformats.org/drawingml/2006/main" noChangeAspect="1"/>
             </wp:cNvGraphicFramePr>
@@ -16,7 +17,7 @@
               <a:graphicData uri="http://schemas.openxmlformats.org/drawingml/2006/picture">
                 <pic:pic xmlns:pic="http://schemas.openxmlformats.org/drawingml/2006/picture">
                   <pic:nvPicPr>
-                    <pic:cNvPr id="1411524852" name=""/>
+                    <pic:cNvPr id="1753077839" name="Picture 1" descr="A graph with blue squares&#10;&#10;Description automatically generated with medium confidence"/>
                     <pic:cNvPicPr/>
                   </pic:nvPicPr>
                   <pic:blipFill>
@@ -28,7 +29,7 @@
                   <pic:spPr>
                     <a:xfrm>
                       <a:off x="0" y="0"/>
-                      <a:ext cx="5486400" cy="3657600"/>
+                      <a:ext cx="4632431" cy="3088116"/>
                     </a:xfrm>
                     <a:prstGeom prst="rect">
                       <a:avLst/>
@@ -43,11 +44,17 @@
     </w:p>
     <w:p>
       <w:r>
+        <w:t>CO2 is number one…</w:t>
+      </w:r>
+    </w:p>
+    <w:p/>
+    <w:p>
+      <w:r>
         <w:drawing>
-          <wp:inline distT="0" distB="0" distL="0" distR="0" wp14:anchorId="63B653CF" wp14:editId="64BA140C">
-            <wp:extent cx="5486400" cy="3657600"/>
+          <wp:inline distT="0" distB="0" distL="0" distR="0" wp14:anchorId="2D8F3658" wp14:editId="4C7E7137">
+            <wp:extent cx="4645998" cy="3097160"/>
             <wp:effectExtent l="0" t="0" r="0" b="0"/>
-            <wp:docPr id="2097322427" name="Picture 1" descr="A graph with blue squares&#10;&#10;Description automatically generated"/>
+            <wp:docPr id="1405577923" name="Picture 1" descr="A graph with blue bars&#10;&#10;Description automatically generated with medium confidence"/>
             <wp:cNvGraphicFramePr>
               <a:graphicFrameLocks xmlns:a="http://schemas.openxmlformats.org/drawingml/2006/main" noChangeAspect="1"/>
             </wp:cNvGraphicFramePr>
@@ -55,7 +62,7 @@
               <a:graphicData uri="http://schemas.openxmlformats.org/drawingml/2006/picture">
                 <pic:pic xmlns:pic="http://schemas.openxmlformats.org/drawingml/2006/picture">
                   <pic:nvPicPr>
-                    <pic:cNvPr id="2097322427" name="Picture 1" descr="A graph with blue squares&#10;&#10;Description automatically generated"/>
+                    <pic:cNvPr id="1405577923" name="Picture 1" descr="A graph with blue bars&#10;&#10;Description automatically generated with medium confidence"/>
                     <pic:cNvPicPr/>
                   </pic:nvPicPr>
                   <pic:blipFill>
@@ -67,7 +74,7 @@
                   <pic:spPr>
                     <a:xfrm>
                       <a:off x="0" y="0"/>
-                      <a:ext cx="5486400" cy="3657600"/>
+                      <a:ext cx="4655989" cy="3103821"/>
                     </a:xfrm>
                     <a:prstGeom prst="rect">
                       <a:avLst/>
@@ -80,25 +87,25 @@
         </w:drawing>
       </w:r>
     </w:p>
+    <w:p>
+      <w:r>
+        <w:t>CO2 is number five…</w:t>
+      </w:r>
+    </w:p>
     <w:p/>
     <w:p>
       <w:r>
-        <w:t>CO2 is a very important factor in predicting temperature</w:t>
+        <w:t xml:space="preserve">So which one do we believe? Better research </w:t>
+      </w:r>
+      <w:r>
+        <w:t xml:space="preserve">is </w:t>
+      </w:r>
+      <w:r>
+        <w:t>required.</w:t>
       </w:r>
     </w:p>
-    <w:p>
-      <w:r>
-        <w:t xml:space="preserve">The satellite data also suggests </w:t>
-      </w:r>
-      <w:proofErr w:type="spellStart"/>
-      <w:r>
-        <w:t>elnino</w:t>
-      </w:r>
-      <w:proofErr w:type="spellEnd"/>
-      <w:r>
-        <w:t xml:space="preserve"> and Atlantic oscillation are important where the GIS data does not</w:t>
-      </w:r>
-    </w:p>
+    <w:p/>
+    <w:p/>
     <w:sectPr>
       <w:pgSz w:w="11906" w:h="16838"/>
       <w:pgMar w:top="1440" w:right="1440" w:bottom="1440" w:left="1440" w:header="708" w:footer="708" w:gutter="0"/>
